--- a/doc/Selection-dependent inputs.docx
+++ b/doc/Selection-dependent inputs.docx
@@ -89,6 +89,69 @@
       </w:r>
     </w:p>
     <w:p>
+      <w:pPr>
+        <w:jc w:val="center"/>
+      </w:pPr>
+      <w:r>
+        <w:rPr>
+          <w:noProof/>
+        </w:rPr>
+        <w:drawing>
+          <wp:inline distT="0" distB="0" distL="0" distR="0">
+            <wp:extent cx="2854800" cy="1036800"/>
+            <wp:effectExtent l="171450" t="171450" r="384175" b="354330"/>
+            <wp:docPr id="5" name="Picture 5"/>
+            <wp:cNvGraphicFramePr>
+              <a:graphicFrameLocks xmlns:a="http://schemas.openxmlformats.org/drawingml/2006/main" noChangeAspect="1"/>
+            </wp:cNvGraphicFramePr>
+            <a:graphic xmlns:a="http://schemas.openxmlformats.org/drawingml/2006/main">
+              <a:graphicData uri="http://schemas.openxmlformats.org/drawingml/2006/picture">
+                <pic:pic xmlns:pic="http://schemas.openxmlformats.org/drawingml/2006/picture">
+                  <pic:nvPicPr>
+                    <pic:cNvPr id="0" name="selection-dependent input.png"/>
+                    <pic:cNvPicPr/>
+                  </pic:nvPicPr>
+                  <pic:blipFill>
+                    <a:blip r:embed="rId6">
+                      <a:extLst>
+                        <a:ext uri="{28A0092B-C50C-407E-A947-70E740481C1C}">
+                          <a14:useLocalDpi xmlns:a14="http://schemas.microsoft.com/office/drawing/2010/main" val="0"/>
+                        </a:ext>
+                      </a:extLst>
+                    </a:blip>
+                    <a:stretch>
+                      <a:fillRect/>
+                    </a:stretch>
+                  </pic:blipFill>
+                  <pic:spPr>
+                    <a:xfrm>
+                      <a:off x="0" y="0"/>
+                      <a:ext cx="2854800" cy="1036800"/>
+                    </a:xfrm>
+                    <a:prstGeom prst="rect">
+                      <a:avLst/>
+                    </a:prstGeom>
+                    <a:ln>
+                      <a:noFill/>
+                    </a:ln>
+                    <a:effectLst>
+                      <a:outerShdw blurRad="292100" dist="139700" dir="2700000" algn="tl" rotWithShape="0">
+                        <a:srgbClr val="333333">
+                          <a:alpha val="65000"/>
+                        </a:srgbClr>
+                      </a:outerShdw>
+                    </a:effectLst>
+                  </pic:spPr>
+                </pic:pic>
+              </a:graphicData>
+            </a:graphic>
+          </wp:inline>
+        </w:drawing>
+      </w:r>
+    </w:p>
+    <w:p>
+      <w:bookmarkStart w:id="0" w:name="_GoBack"/>
+      <w:bookmarkEnd w:id="0"/>
       <w:r>
         <w:t>S</w:t>
       </w:r>
@@ -101,7 +164,7 @@
       <w:r>
         <w:t xml:space="preserve">By default, the </w:t>
       </w:r>
-      <w:hyperlink r:id="rId6" w:history="1">
+      <w:hyperlink r:id="rId7" w:history="1">
         <w:r>
           <w:rPr>
             <w:rStyle w:val="Hyperlink"/>
@@ -112,7 +175,7 @@
       <w:r>
         <w:t xml:space="preserve"> module does not provide this behavior but it provides the field rules engine (</w:t>
       </w:r>
-      <w:hyperlink r:id="rId7" w:history="1">
+      <w:hyperlink r:id="rId8" w:history="1">
         <w:r>
           <w:rPr>
             <w:rStyle w:val="Hyperlink"/>
@@ -177,7 +240,7 @@
                     <pic:cNvPicPr/>
                   </pic:nvPicPr>
                   <pic:blipFill rotWithShape="1">
-                    <a:blip r:embed="rId8"/>
+                    <a:blip r:embed="rId9"/>
                     <a:srcRect r="341" b="37198"/>
                     <a:stretch/>
                   </pic:blipFill>
@@ -276,6 +339,7 @@
         </w:numPr>
       </w:pPr>
       <w:r>
+        <w:lastRenderedPageBreak/>
         <w:t>changing </w:t>
       </w:r>
       <w:r>
@@ -568,7 +632,7 @@
       <w:r>
         <w:t xml:space="preserve">Note: possible event values – </w:t>
       </w:r>
-      <w:hyperlink r:id="rId9" w:history="1">
+      <w:hyperlink r:id="rId10" w:history="1">
         <w:r>
           <w:rPr>
             <w:rStyle w:val="Hyperlink"/>
@@ -593,7 +657,7 @@
           <w:numId w:val="5"/>
         </w:numPr>
       </w:pPr>
-      <w:hyperlink r:id="rId10" w:history="1">
+      <w:hyperlink r:id="rId11" w:history="1">
         <w:r>
           <w:t>changing </w:t>
         </w:r>
@@ -656,7 +720,7 @@
           <w:numId w:val="5"/>
         </w:numPr>
       </w:pPr>
-      <w:hyperlink r:id="rId11" w:history="1">
+      <w:hyperlink r:id="rId12" w:history="1">
         <w:r>
           <w:t>changing</w:t>
         </w:r>
@@ -760,9 +824,36 @@
           <w:numId w:val="5"/>
         </w:numPr>
       </w:pPr>
-      <w:hyperlink r:id="rId12" w:history="1">
+      <w:hyperlink r:id="rId13" w:history="1">
         <w:r>
           <w:t>changing</w:t>
+        </w:r>
+        <w:r>
+          <w:rPr>
+            <w:color w:val="FF0000"/>
+          </w:rPr>
+          <w:t xml:space="preserve"> specific</w:t>
+        </w:r>
+        <w:r>
+          <w:t> </w:t>
+        </w:r>
+        <w:r>
+          <w:t>field</w:t>
+        </w:r>
+        <w:r>
+          <w:rPr>
+            <w:color w:val="FF0000"/>
+          </w:rPr>
+          <w:t> </w:t>
+        </w:r>
+        <w:r>
+          <w:t>to </w:t>
+        </w:r>
+        <w:r>
+          <w:rPr>
+            <w:color w:val="FF0000"/>
+          </w:rPr>
+          <w:t>value operator</w:t>
         </w:r>
         <w:r>
           <w:rPr>
@@ -795,13 +886,57 @@
           <w:rPr>
             <w:color w:val="FF0000"/>
           </w:rPr>
-          <w:t>value operator</w:t>
+          <w:t>value</w:t>
         </w:r>
         <w:r>
           <w:rPr>
             <w:color w:val="FF0000"/>
           </w:rPr>
-          <w:t xml:space="preserve"> </w:t>
+          <w:t> </w:t>
+        </w:r>
+        <w:r>
+          <w:t>show element</w:t>
+        </w:r>
+      </w:hyperlink>
+    </w:p>
+    <w:p>
+      <w:pPr>
+        <w:pStyle w:val="ListParagraph"/>
+      </w:pPr>
+      <w:r>
+        <w:t>The selected element is shown when the specified fields matches to the specified values.</w:t>
+      </w:r>
+    </w:p>
+    <w:p>
+      <w:pPr>
+        <w:pStyle w:val="ListParagraph"/>
+      </w:pPr>
+      <w:r>
+        <w:rPr>
+          <w:b/>
+        </w:rPr>
+        <w:t>Note</w:t>
+      </w:r>
+      <w:r>
+        <w:t>: possible operator values: and / or</w:t>
+      </w:r>
+    </w:p>
+    <w:p>
+      <w:pPr>
+        <w:pStyle w:val="ListParagraph"/>
+      </w:pPr>
+    </w:p>
+    <w:p>
+      <w:pPr>
+        <w:pStyle w:val="ListParagraph"/>
+        <w:numPr>
+          <w:ilvl w:val="0"/>
+          <w:numId w:val="5"/>
+        </w:numPr>
+      </w:pPr>
+      <w:hyperlink r:id="rId14" w:history="1">
+        <w:r>
+          <w:t>changing </w:t>
         </w:r>
         <w:r>
           <w:rPr>
@@ -828,7 +963,19 @@
           <w:rPr>
             <w:color w:val="FF0000"/>
           </w:rPr>
-          <w:t>value</w:t>
+          <w:t>value operator </w:t>
+        </w:r>
+        <w:r>
+          <w:rPr>
+            <w:color w:val="FF0000"/>
+          </w:rPr>
+          <w:t>specific</w:t>
+        </w:r>
+        <w:r>
+          <w:t> </w:t>
+        </w:r>
+        <w:r>
+          <w:t>field</w:t>
         </w:r>
         <w:r>
           <w:rPr>
@@ -837,95 +984,6 @@
           <w:t> </w:t>
         </w:r>
         <w:r>
-          <w:t>show element</w:t>
-        </w:r>
-      </w:hyperlink>
-    </w:p>
-    <w:p>
-      <w:pPr>
-        <w:pStyle w:val="ListParagraph"/>
-      </w:pPr>
-      <w:r>
-        <w:t>The selected element is shown when the specified fields matches to the specified values.</w:t>
-      </w:r>
-    </w:p>
-    <w:p>
-      <w:pPr>
-        <w:pStyle w:val="ListParagraph"/>
-      </w:pPr>
-      <w:r>
-        <w:rPr>
-          <w:b/>
-        </w:rPr>
-        <w:t>Note</w:t>
-      </w:r>
-      <w:r>
-        <w:t>: possible operator values: and / or</w:t>
-      </w:r>
-    </w:p>
-    <w:p>
-      <w:pPr>
-        <w:pStyle w:val="ListParagraph"/>
-      </w:pPr>
-    </w:p>
-    <w:p>
-      <w:pPr>
-        <w:pStyle w:val="ListParagraph"/>
-        <w:numPr>
-          <w:ilvl w:val="0"/>
-          <w:numId w:val="5"/>
-        </w:numPr>
-      </w:pPr>
-      <w:hyperlink r:id="rId13" w:history="1">
-        <w:r>
-          <w:t>changing </w:t>
-        </w:r>
-        <w:r>
-          <w:rPr>
-            <w:color w:val="FF0000"/>
-          </w:rPr>
-          <w:t>specific</w:t>
-        </w:r>
-        <w:r>
-          <w:t> </w:t>
-        </w:r>
-        <w:r>
-          <w:t>field</w:t>
-        </w:r>
-        <w:r>
-          <w:rPr>
-            <w:color w:val="FF0000"/>
-          </w:rPr>
-          <w:t> </w:t>
-        </w:r>
-        <w:r>
-          <w:t>to </w:t>
-        </w:r>
-        <w:r>
-          <w:rPr>
-            <w:color w:val="FF0000"/>
-          </w:rPr>
-          <w:t>value operator </w:t>
-        </w:r>
-        <w:r>
-          <w:rPr>
-            <w:color w:val="FF0000"/>
-          </w:rPr>
-          <w:t>specific</w:t>
-        </w:r>
-        <w:r>
-          <w:t> </w:t>
-        </w:r>
-        <w:r>
-          <w:t>field</w:t>
-        </w:r>
-        <w:r>
-          <w:rPr>
-            <w:color w:val="FF0000"/>
-          </w:rPr>
-          <w:t> </w:t>
-        </w:r>
-        <w:r>
           <w:t>to </w:t>
         </w:r>
         <w:r>
@@ -1008,6 +1066,7 @@
     <w:p/>
     <w:p>
       <w:r>
+        <w:lastRenderedPageBreak/>
         <w:t xml:space="preserve">In the following example, </w:t>
       </w:r>
       <w:r>
@@ -1080,7 +1139,7 @@
                     <pic:cNvPicPr/>
                   </pic:nvPicPr>
                   <pic:blipFill>
-                    <a:blip r:embed="rId14"/>
+                    <a:blip r:embed="rId15"/>
                     <a:stretch>
                       <a:fillRect/>
                     </a:stretch>
@@ -1113,7 +1172,6 @@
     </w:p>
     <w:p>
       <w:r>
-        <w:lastRenderedPageBreak/>
         <w:t xml:space="preserve"> On the other hand the rest of visitors prefer to receive invoice by mail. This choice requires visitors to enter </w:t>
       </w:r>
       <w:r>
@@ -1156,7 +1214,7 @@
                     <pic:cNvPicPr/>
                   </pic:nvPicPr>
                   <pic:blipFill>
-                    <a:blip r:embed="rId15"/>
+                    <a:blip r:embed="rId16"/>
                     <a:stretch>
                       <a:fillRect/>
                     </a:stretch>
@@ -1258,6 +1316,7 @@
         <w:rPr>
           <w:noProof/>
         </w:rPr>
+        <w:lastRenderedPageBreak/>
         <w:drawing>
           <wp:inline distT="0" distB="0" distL="0" distR="0" wp14:anchorId="4ABA0629" wp14:editId="5D8B2FE1">
             <wp:extent cx="5532966" cy="2734733"/>
@@ -1274,7 +1333,7 @@
                     <pic:cNvPicPr/>
                   </pic:nvPicPr>
                   <pic:blipFill rotWithShape="1">
-                    <a:blip r:embed="rId16"/>
+                    <a:blip r:embed="rId17"/>
                     <a:srcRect l="642" t="8230" r="6122" b="9844"/>
                     <a:stretch/>
                   </pic:blipFill>
@@ -1391,7 +1450,6 @@
         <w:rPr>
           <w:noProof/>
         </w:rPr>
-        <w:lastRenderedPageBreak/>
         <w:drawing>
           <wp:inline distT="0" distB="0" distL="0" distR="0" wp14:anchorId="47BBF85C" wp14:editId="7335C6D6">
             <wp:extent cx="3049200" cy="2390400"/>
@@ -1408,7 +1466,7 @@
                     <pic:cNvPicPr/>
                   </pic:nvPicPr>
                   <pic:blipFill>
-                    <a:blip r:embed="rId17"/>
+                    <a:blip r:embed="rId18"/>
                     <a:stretch>
                       <a:fillRect/>
                     </a:stretch>
@@ -1472,6 +1530,7 @@
         <w:rPr>
           <w:noProof/>
         </w:rPr>
+        <w:lastRenderedPageBreak/>
         <w:drawing>
           <wp:inline distT="0" distB="0" distL="0" distR="0" wp14:anchorId="5895A385" wp14:editId="7848AA26">
             <wp:extent cx="3124800" cy="2566800"/>
@@ -1488,7 +1547,7 @@
                     <pic:cNvPicPr/>
                   </pic:nvPicPr>
                   <pic:blipFill>
-                    <a:blip r:embed="rId18"/>
+                    <a:blip r:embed="rId19"/>
                     <a:stretch>
                       <a:fillRect/>
                     </a:stretch>
@@ -1546,7 +1605,6 @@
         <w:rPr>
           <w:noProof/>
         </w:rPr>
-        <w:lastRenderedPageBreak/>
         <w:drawing>
           <wp:inline distT="0" distB="0" distL="0" distR="0" wp14:anchorId="426EDDCA" wp14:editId="323F5CAF">
             <wp:extent cx="2458800" cy="2372400"/>
@@ -1563,7 +1621,7 @@
                     <pic:cNvPicPr/>
                   </pic:nvPicPr>
                   <pic:blipFill>
-                    <a:blip r:embed="rId19"/>
+                    <a:blip r:embed="rId20"/>
                     <a:stretch>
                       <a:fillRect/>
                     </a:stretch>
@@ -1615,6 +1673,7 @@
         <w:rPr>
           <w:noProof/>
         </w:rPr>
+        <w:lastRenderedPageBreak/>
         <w:drawing>
           <wp:inline distT="0" distB="0" distL="0" distR="0" wp14:anchorId="06167B9D" wp14:editId="2790E6AA">
             <wp:extent cx="1368000" cy="608400"/>
@@ -1631,7 +1690,7 @@
                     <pic:cNvPicPr/>
                   </pic:nvPicPr>
                   <pic:blipFill>
-                    <a:blip r:embed="rId20"/>
+                    <a:blip r:embed="rId21"/>
                     <a:stretch>
                       <a:fillRect/>
                     </a:stretch>
@@ -1712,7 +1771,7 @@
                     <pic:cNvPicPr/>
                   </pic:nvPicPr>
                   <pic:blipFill>
-                    <a:blip r:embed="rId21"/>
+                    <a:blip r:embed="rId22"/>
                     <a:stretch>
                       <a:fillRect/>
                     </a:stretch>
@@ -1752,32 +1811,32 @@
         </w:numPr>
       </w:pPr>
       <w:r>
+        <w:t xml:space="preserve">In the Select the action for the rule field, select the </w:t>
+      </w:r>
+      <w:r>
+        <w:t xml:space="preserve">changing </w:t>
+      </w:r>
+      <w:proofErr w:type="gramStart"/>
+      <w:r>
+        <w:t>field to value hide</w:t>
+      </w:r>
+      <w:proofErr w:type="gramEnd"/>
+      <w:r>
+        <w:t xml:space="preserve"> element</w:t>
+      </w:r>
+      <w:r>
+        <w:t xml:space="preserve"> action. This rule appears in the Rule Description section.</w:t>
+      </w:r>
+    </w:p>
+    <w:p>
+      <w:pPr>
+        <w:jc w:val="center"/>
+      </w:pPr>
+      <w:r>
+        <w:rPr>
+          <w:noProof/>
+        </w:rPr>
         <w:lastRenderedPageBreak/>
-        <w:t xml:space="preserve">In the Select the action for the rule field, select the </w:t>
-      </w:r>
-      <w:r>
-        <w:t xml:space="preserve">changing </w:t>
-      </w:r>
-      <w:proofErr w:type="gramStart"/>
-      <w:r>
-        <w:t>field to value hide</w:t>
-      </w:r>
-      <w:proofErr w:type="gramEnd"/>
-      <w:r>
-        <w:t xml:space="preserve"> element</w:t>
-      </w:r>
-      <w:r>
-        <w:t xml:space="preserve"> action. This rule appears in the Rule Description section.</w:t>
-      </w:r>
-    </w:p>
-    <w:p>
-      <w:pPr>
-        <w:jc w:val="center"/>
-      </w:pPr>
-      <w:r>
-        <w:rPr>
-          <w:noProof/>
-        </w:rPr>
         <w:drawing>
           <wp:inline distT="0" distB="0" distL="0" distR="0" wp14:anchorId="17775D51" wp14:editId="118B3BE8">
             <wp:extent cx="3124800" cy="2566800"/>
@@ -1794,7 +1853,7 @@
                     <pic:cNvPicPr/>
                   </pic:nvPicPr>
                   <pic:blipFill>
-                    <a:blip r:embed="rId22"/>
+                    <a:blip r:embed="rId23"/>
                     <a:stretch>
                       <a:fillRect/>
                     </a:stretch>
@@ -1834,15 +1893,7 @@
         </w:numPr>
       </w:pPr>
       <w:r>
-        <w:t xml:space="preserve">In the Rule Description section, the underlined key words in red indicate that you must specify </w:t>
-      </w:r>
-      <w:proofErr w:type="gramStart"/>
-      <w:r>
-        <w:t>its</w:t>
-      </w:r>
-      <w:proofErr w:type="gramEnd"/>
-      <w:r>
-        <w:t xml:space="preserve"> values. In the changing field to value show element string, click field and select “</w:t>
+        <w:t>In the Rule Description section, the underlined key words in red indicate that you must specify its values. In the changing field to value show element string, click field and select “</w:t>
       </w:r>
       <w:r>
         <w:t>How do you prefer to receive the course invoice?</w:t>
@@ -1876,7 +1927,7 @@
                     <pic:cNvPicPr/>
                   </pic:nvPicPr>
                   <pic:blipFill>
-                    <a:blip r:embed="rId19"/>
+                    <a:blip r:embed="rId20"/>
                     <a:stretch>
                       <a:fillRect/>
                     </a:stretch>
@@ -1967,7 +2018,7 @@
                     <pic:cNvPicPr/>
                   </pic:nvPicPr>
                   <pic:blipFill>
-                    <a:blip r:embed="rId23"/>
+                    <a:blip r:embed="rId24"/>
                     <a:stretch>
                       <a:fillRect/>
                     </a:stretch>
@@ -2020,7 +2071,6 @@
         <w:pStyle w:val="ListParagraph"/>
         <w:jc w:val="center"/>
       </w:pPr>
-      <w:bookmarkStart w:id="0" w:name="_GoBack"/>
       <w:r>
         <w:rPr>
           <w:noProof/>
@@ -2041,7 +2091,7 @@
                     <pic:cNvPicPr/>
                   </pic:nvPicPr>
                   <pic:blipFill>
-                    <a:blip r:embed="rId24"/>
+                    <a:blip r:embed="rId25"/>
                     <a:stretch>
                       <a:fillRect/>
                     </a:stretch>
@@ -2071,7 +2121,6 @@
           </wp:inline>
         </w:drawing>
       </w:r>
-      <w:bookmarkEnd w:id="0"/>
     </w:p>
     <w:p>
       <w:r>
